--- a/파이썬.docx
+++ b/파이썬.docx
@@ -11,11 +11,6 @@
       </w:r>
     </w:p>
     <w:p>
-      <w:pPr>
-        <w:rPr>
-          <w:rFonts w:hint="eastAsia"/>
-        </w:rPr>
-      </w:pPr>
       <w:r>
         <w:rPr>
           <w:rFonts w:hint="eastAsia"/>
@@ -31,15 +26,16 @@
         </w:rPr>
         <w:t>상수도 변수 중 하나로 취급</w:t>
       </w:r>
-      <w:bookmarkStart w:id="0" w:name="_GoBack"/>
-      <w:bookmarkEnd w:id="0"/>
     </w:p>
+    <w:p/>
     <w:p>
       <w:pPr>
         <w:rPr>
           <w:rFonts w:hint="eastAsia"/>
         </w:rPr>
       </w:pPr>
+      <w:bookmarkStart w:id="0" w:name="_GoBack"/>
+      <w:bookmarkEnd w:id="0"/>
     </w:p>
     <w:sectPr>
       <w:pgSz w:w="11906" w:h="16838"/>

--- a/파이썬.docx
+++ b/파이썬.docx
@@ -27,16 +27,17 @@
         <w:t>상수도 변수 중 하나로 취급</w:t>
       </w:r>
     </w:p>
-    <w:p/>
     <w:p>
-      <w:pPr>
+      <w:r>
         <w:rPr>
           <w:rFonts w:hint="eastAsia"/>
         </w:rPr>
-      </w:pPr>
+        <w:t>문자열을 수정할 수 없다</w:t>
+      </w:r>
       <w:bookmarkStart w:id="0" w:name="_GoBack"/>
       <w:bookmarkEnd w:id="0"/>
     </w:p>
+    <w:p/>
     <w:sectPr>
       <w:pgSz w:w="11906" w:h="16838"/>
       <w:pgMar w:top="1701" w:right="1440" w:bottom="1440" w:left="1440" w:header="851" w:footer="992" w:gutter="0"/>
